--- a/game_reviews/translations/lara-jones-is-cleopatra (Version 1).docx
+++ b/game_reviews/translations/lara-jones-is-cleopatra (Version 1).docx
@@ -7,7 +7,7 @@
         <w:pStyle w:val="Heading1"/>
       </w:pPr>
       <w:r>
-        <w:t>Play Lara Jones is Cleopatra Free Slot | Review</w:t>
+        <w:t>Play Lara Jones is Cleopatra for Free</w:t>
       </w:r>
     </w:p>
     <w:p>
@@ -254,7 +254,7 @@
       </w:pPr>
       <w:r/>
       <w:r>
-        <w:t>Sophisticated graphics and small icons.</w:t>
+        <w:t>Sophisticated graphics with high-quality icons</w:t>
       </w:r>
     </w:p>
     <w:p>
@@ -265,7 +265,7 @@
       </w:pPr>
       <w:r/>
       <w:r>
-        <w:t>Bonus feature with free spins and sticky wilds.</w:t>
+        <w:t>Exciting bonus features including free spins and sticky wilds</w:t>
       </w:r>
     </w:p>
     <w:p>
@@ -276,7 +276,7 @@
       </w:pPr>
       <w:r/>
       <w:r>
-        <w:t>Regular symbols that include the Eye of Horus and Cleopatra.</w:t>
+        <w:t>Wide range of regular symbols for greater variety</w:t>
       </w:r>
     </w:p>
     <w:p>
@@ -287,7 +287,7 @@
       </w:pPr>
       <w:r/>
       <w:r>
-        <w:t>Mobile compatibility for an exciting gaming experience.</w:t>
+        <w:t>Available on desktop and mobile devices for convenient gameplay</w:t>
       </w:r>
     </w:p>
     <w:p>
@@ -306,7 +306,7 @@
       </w:pPr>
       <w:r/>
       <w:r>
-        <w:t>Maximum win of 17,000x may not be appealing to high rollers.</w:t>
+        <w:t>Limited number of paylines</w:t>
       </w:r>
     </w:p>
     <w:p>
@@ -317,7 +317,7 @@
       </w:pPr>
       <w:r/>
       <w:r>
-        <w:t>Only 10 paylines may limit betting options for some players.</w:t>
+        <w:t>No progressive jackpot feature</w:t>
       </w:r>
     </w:p>
     <w:p>
@@ -326,7 +326,7 @@
         <w:rPr>
           <w:b/>
         </w:rPr>
-        <w:t>Play Lara Jones is Cleopatra Free Slot | Review</w:t>
+        <w:t>Play Lara Jones is Cleopatra for Free</w:t>
       </w:r>
     </w:p>
     <w:p>
@@ -335,7 +335,7 @@
         <w:rPr>
           <w:i/>
         </w:rPr>
-        <w:t>Read our review of Lara Jones is Cleopatra, a thrilling adventure-themed slot game with free bonus spins and sticky wilds. Play for free on desktop or mobile.</w:t>
+        <w:t>Discover the amazing adventure-themed slot game with free spins and high-quality graphics. Play now for free!</w:t>
       </w:r>
     </w:p>
     <w:sectPr>
